--- a/ปก นอก.docx
+++ b/ปก นอก.docx
@@ -4,12 +4,24 @@
   <w:body>
     <w:p>
       <w:pPr>
-        <w:jc w:val="center"/>
-      </w:pPr>
-      <w:r>
-        <w:rPr>
-          <w:rFonts w:cs="Cordia New"/>
+        <w:pStyle w:val="a4"/>
+        <w:jc w:val="center"/>
+        <w:rPr>
+          <w:rFonts w:asciiTheme="majorBidi" w:hAnsiTheme="majorBidi" w:cstheme="majorBidi"/>
+          <w:b/>
+          <w:bCs/>
+          <w:sz w:val="36"/>
+          <w:szCs w:val="36"/>
+        </w:rPr>
+      </w:pPr>
+      <w:r>
+        <w:rPr>
+          <w:rFonts w:asciiTheme="majorBidi" w:hAnsiTheme="majorBidi" w:cstheme="majorBidi"/>
+          <w:b/>
+          <w:bCs/>
           <w:noProof/>
+          <w:sz w:val="36"/>
+          <w:szCs w:val="36"/>
           <w:cs/>
         </w:rPr>
         <w:drawing>
@@ -78,62 +90,94 @@
     </w:p>
     <w:p>
       <w:pPr>
-        <w:jc w:val="center"/>
-      </w:pPr>
-    </w:p>
-    <w:p>
-      <w:pPr>
-        <w:jc w:val="center"/>
-      </w:pPr>
-    </w:p>
-    <w:p>
-      <w:pPr>
-        <w:jc w:val="center"/>
-      </w:pPr>
-    </w:p>
-    <w:p>
-      <w:pPr>
-        <w:jc w:val="center"/>
-      </w:pPr>
-    </w:p>
-    <w:p>
-      <w:pPr>
-        <w:jc w:val="center"/>
-        <w:rPr>
-          <w:rFonts w:asciiTheme="majorBidi" w:hAnsiTheme="majorBidi" w:cstheme="majorBidi"/>
-          <w:b/>
-          <w:bCs/>
-          <w:sz w:val="36"/>
-          <w:szCs w:val="36"/>
-        </w:rPr>
-      </w:pPr>
-      <w:r>
+        <w:pStyle w:val="a4"/>
+        <w:jc w:val="center"/>
+        <w:rPr>
+          <w:rFonts w:asciiTheme="majorBidi" w:hAnsiTheme="majorBidi" w:cstheme="majorBidi"/>
+          <w:b/>
+          <w:bCs/>
+          <w:sz w:val="36"/>
+          <w:szCs w:val="36"/>
+        </w:rPr>
+      </w:pPr>
+    </w:p>
+    <w:p>
+      <w:pPr>
+        <w:pStyle w:val="a4"/>
+        <w:jc w:val="center"/>
+        <w:rPr>
+          <w:rFonts w:asciiTheme="majorBidi" w:hAnsiTheme="majorBidi" w:cstheme="majorBidi"/>
+          <w:b/>
+          <w:bCs/>
+          <w:sz w:val="36"/>
+          <w:szCs w:val="36"/>
+        </w:rPr>
+      </w:pPr>
+    </w:p>
+    <w:p>
+      <w:pPr>
+        <w:pStyle w:val="a4"/>
+        <w:jc w:val="center"/>
+        <w:rPr>
+          <w:rFonts w:asciiTheme="majorBidi" w:hAnsiTheme="majorBidi" w:cstheme="majorBidi"/>
+          <w:b/>
+          <w:bCs/>
+          <w:sz w:val="28"/>
+        </w:rPr>
+      </w:pPr>
+    </w:p>
+    <w:p>
+      <w:pPr>
+        <w:pStyle w:val="a4"/>
+        <w:jc w:val="center"/>
         <w:rPr>
           <w:rFonts w:asciiTheme="majorBidi" w:hAnsiTheme="majorBidi" w:cstheme="majorBidi" w:hint="cs"/>
           <w:b/>
           <w:bCs/>
-          <w:sz w:val="36"/>
-          <w:szCs w:val="36"/>
-          <w:cs/>
-        </w:rPr>
-        <w:t xml:space="preserve">การวิเคราะห์สินทรัพย์ตามความต้องการของลูกค้า </w:t>
-      </w:r>
-    </w:p>
-    <w:p>
-      <w:pPr>
-        <w:jc w:val="center"/>
-        <w:rPr>
-          <w:rFonts w:asciiTheme="majorBidi" w:hAnsiTheme="majorBidi" w:cstheme="majorBidi"/>
-          <w:b/>
-          <w:bCs/>
-          <w:sz w:val="36"/>
-          <w:szCs w:val="36"/>
-          <w:cs/>
-        </w:rPr>
-      </w:pPr>
-      <w:r>
-        <w:rPr>
-          <w:rFonts w:asciiTheme="majorBidi" w:hAnsiTheme="majorBidi" w:cstheme="majorBidi" w:hint="cs"/>
+          <w:sz w:val="28"/>
+        </w:rPr>
+      </w:pPr>
+    </w:p>
+    <w:p>
+      <w:pPr>
+        <w:pStyle w:val="a4"/>
+        <w:jc w:val="center"/>
+        <w:rPr>
+          <w:rFonts w:asciiTheme="majorBidi" w:hAnsiTheme="majorBidi" w:cstheme="majorBidi"/>
+          <w:b/>
+          <w:bCs/>
+          <w:sz w:val="36"/>
+          <w:szCs w:val="36"/>
+        </w:rPr>
+      </w:pPr>
+      <w:r>
+        <w:rPr>
+          <w:rFonts w:asciiTheme="majorBidi" w:hAnsiTheme="majorBidi" w:cstheme="majorBidi"/>
+          <w:b/>
+          <w:bCs/>
+          <w:sz w:val="36"/>
+          <w:szCs w:val="36"/>
+          <w:cs/>
+        </w:rPr>
+        <w:t>การวิเคราะห์สินทรัพย์ตามความต้องการของลูกค้า</w:t>
+      </w:r>
+    </w:p>
+    <w:p>
+      <w:pPr>
+        <w:pStyle w:val="a4"/>
+        <w:jc w:val="center"/>
+        <w:rPr>
+          <w:rFonts w:asciiTheme="majorBidi" w:hAnsiTheme="majorBidi" w:cstheme="majorBidi"/>
+          <w:b/>
+          <w:bCs/>
+          <w:sz w:val="36"/>
+          <w:szCs w:val="36"/>
+          <w:cs/>
+        </w:rPr>
+      </w:pPr>
+      <w:r>
+        <w:rPr>
+          <w:rFonts w:asciiTheme="majorBidi" w:hAnsiTheme="majorBidi" w:cstheme="majorBidi"/>
           <w:b/>
           <w:bCs/>
           <w:sz w:val="36"/>
@@ -145,7 +189,7 @@
       <w:proofErr w:type="spellStart"/>
       <w:r>
         <w:rPr>
-          <w:rFonts w:asciiTheme="majorBidi" w:hAnsiTheme="majorBidi" w:cstheme="majorBidi" w:hint="cs"/>
+          <w:rFonts w:asciiTheme="majorBidi" w:hAnsiTheme="majorBidi" w:cstheme="majorBidi"/>
           <w:b/>
           <w:bCs/>
           <w:sz w:val="36"/>
@@ -168,7 +212,7 @@
       <w:proofErr w:type="spellStart"/>
       <w:r>
         <w:rPr>
-          <w:rFonts w:asciiTheme="majorBidi" w:hAnsiTheme="majorBidi" w:cstheme="majorBidi" w:hint="cs"/>
+          <w:rFonts w:asciiTheme="majorBidi" w:hAnsiTheme="majorBidi" w:cstheme="majorBidi"/>
           <w:b/>
           <w:bCs/>
           <w:sz w:val="36"/>
@@ -180,7 +224,7 @@
       <w:proofErr w:type="spellEnd"/>
       <w:r>
         <w:rPr>
-          <w:rFonts w:asciiTheme="majorBidi" w:hAnsiTheme="majorBidi" w:cstheme="majorBidi" w:hint="cs"/>
+          <w:rFonts w:asciiTheme="majorBidi" w:hAnsiTheme="majorBidi" w:cstheme="majorBidi"/>
           <w:b/>
           <w:bCs/>
           <w:sz w:val="36"/>
@@ -192,7 +236,7 @@
       <w:proofErr w:type="spellStart"/>
       <w:r>
         <w:rPr>
-          <w:rFonts w:asciiTheme="majorBidi" w:hAnsiTheme="majorBidi" w:cstheme="majorBidi" w:hint="cs"/>
+          <w:rFonts w:asciiTheme="majorBidi" w:hAnsiTheme="majorBidi" w:cstheme="majorBidi"/>
           <w:b/>
           <w:bCs/>
           <w:sz w:val="36"/>
@@ -204,7 +248,7 @@
       <w:proofErr w:type="spellEnd"/>
       <w:r>
         <w:rPr>
-          <w:rFonts w:asciiTheme="majorBidi" w:hAnsiTheme="majorBidi" w:cstheme="majorBidi" w:hint="cs"/>
+          <w:rFonts w:asciiTheme="majorBidi" w:hAnsiTheme="majorBidi" w:cstheme="majorBidi"/>
           <w:b/>
           <w:bCs/>
           <w:sz w:val="36"/>
@@ -213,82 +257,113 @@
         </w:rPr>
         <w:t xml:space="preserve"> </w:t>
       </w:r>
+      <w:r>
+        <w:rPr>
+          <w:rFonts w:asciiTheme="majorBidi" w:hAnsiTheme="majorBidi" w:cstheme="majorBidi"/>
+          <w:b/>
+          <w:bCs/>
+          <w:sz w:val="36"/>
+          <w:szCs w:val="36"/>
+          <w:cs/>
+        </w:rPr>
+        <w:t>จำกัด</w:t>
+      </w:r>
+    </w:p>
+    <w:p>
+      <w:pPr>
+        <w:pStyle w:val="a4"/>
+        <w:jc w:val="center"/>
+        <w:rPr>
+          <w:rFonts w:asciiTheme="majorBidi" w:hAnsiTheme="majorBidi" w:cstheme="majorBidi"/>
+          <w:b/>
+          <w:bCs/>
+          <w:sz w:val="36"/>
+          <w:szCs w:val="36"/>
+        </w:rPr>
+      </w:pPr>
+    </w:p>
+    <w:p>
+      <w:pPr>
+        <w:pStyle w:val="a4"/>
+        <w:jc w:val="center"/>
+        <w:rPr>
+          <w:rFonts w:asciiTheme="majorBidi" w:hAnsiTheme="majorBidi" w:cstheme="majorBidi"/>
+          <w:b/>
+          <w:bCs/>
+          <w:sz w:val="36"/>
+          <w:szCs w:val="36"/>
+        </w:rPr>
+      </w:pPr>
+    </w:p>
+    <w:p>
+      <w:pPr>
+        <w:pStyle w:val="a4"/>
+        <w:jc w:val="center"/>
+        <w:rPr>
+          <w:rFonts w:asciiTheme="majorBidi" w:hAnsiTheme="majorBidi" w:cstheme="majorBidi"/>
+          <w:b/>
+          <w:bCs/>
+          <w:sz w:val="36"/>
+          <w:szCs w:val="36"/>
+        </w:rPr>
+      </w:pPr>
+    </w:p>
+    <w:p>
+      <w:pPr>
+        <w:pStyle w:val="a4"/>
+        <w:jc w:val="center"/>
+        <w:rPr>
+          <w:rFonts w:asciiTheme="majorBidi" w:hAnsiTheme="majorBidi" w:cstheme="majorBidi"/>
+          <w:b/>
+          <w:bCs/>
+          <w:sz w:val="36"/>
+          <w:szCs w:val="36"/>
+        </w:rPr>
+      </w:pPr>
+    </w:p>
+    <w:p>
+      <w:pPr>
+        <w:pStyle w:val="a4"/>
+        <w:jc w:val="center"/>
+        <w:rPr>
+          <w:rFonts w:asciiTheme="majorBidi" w:hAnsiTheme="majorBidi" w:cstheme="majorBidi"/>
+          <w:b/>
+          <w:bCs/>
+          <w:sz w:val="36"/>
+          <w:szCs w:val="36"/>
+        </w:rPr>
+      </w:pPr>
+    </w:p>
+    <w:p>
+      <w:pPr>
+        <w:pStyle w:val="a4"/>
+        <w:jc w:val="center"/>
+        <w:rPr>
+          <w:rFonts w:asciiTheme="majorBidi" w:hAnsiTheme="majorBidi" w:cstheme="majorBidi"/>
+          <w:b/>
+          <w:bCs/>
+          <w:sz w:val="36"/>
+          <w:szCs w:val="36"/>
+        </w:rPr>
+      </w:pPr>
       <w:bookmarkStart w:id="0" w:name="_GoBack"/>
       <w:bookmarkEnd w:id="0"/>
-      <w:r>
-        <w:rPr>
-          <w:rFonts w:asciiTheme="majorBidi" w:hAnsiTheme="majorBidi" w:cstheme="majorBidi" w:hint="cs"/>
-          <w:b/>
-          <w:bCs/>
-          <w:sz w:val="36"/>
-          <w:szCs w:val="36"/>
-          <w:cs/>
-        </w:rPr>
-        <w:t>จำกัด</w:t>
-      </w:r>
-    </w:p>
-    <w:p>
-      <w:pPr>
-        <w:jc w:val="center"/>
-        <w:rPr>
-          <w:rFonts w:asciiTheme="majorBidi" w:hAnsiTheme="majorBidi" w:cstheme="majorBidi"/>
-          <w:b/>
-          <w:bCs/>
-          <w:sz w:val="36"/>
-          <w:szCs w:val="36"/>
-        </w:rPr>
-      </w:pPr>
-    </w:p>
-    <w:p>
-      <w:pPr>
-        <w:jc w:val="center"/>
-        <w:rPr>
-          <w:rFonts w:asciiTheme="majorBidi" w:hAnsiTheme="majorBidi" w:cstheme="majorBidi"/>
-          <w:b/>
-          <w:bCs/>
-          <w:sz w:val="36"/>
-          <w:szCs w:val="36"/>
-        </w:rPr>
-      </w:pPr>
-    </w:p>
-    <w:p>
-      <w:pPr>
-        <w:jc w:val="center"/>
-        <w:rPr>
-          <w:rFonts w:asciiTheme="majorBidi" w:hAnsiTheme="majorBidi" w:cstheme="majorBidi"/>
-          <w:b/>
-          <w:bCs/>
-          <w:sz w:val="36"/>
-          <w:szCs w:val="36"/>
-        </w:rPr>
-      </w:pPr>
-    </w:p>
-    <w:p>
-      <w:pPr>
-        <w:jc w:val="center"/>
-        <w:rPr>
-          <w:rFonts w:asciiTheme="majorBidi" w:hAnsiTheme="majorBidi" w:cstheme="majorBidi"/>
-          <w:b/>
-          <w:bCs/>
-          <w:sz w:val="36"/>
-          <w:szCs w:val="36"/>
-        </w:rPr>
-      </w:pPr>
-    </w:p>
-    <w:p>
-      <w:pPr>
-        <w:jc w:val="center"/>
-        <w:rPr>
-          <w:rFonts w:asciiTheme="majorBidi" w:hAnsiTheme="majorBidi" w:cstheme="majorBidi"/>
-          <w:b/>
-          <w:bCs/>
-          <w:sz w:val="36"/>
-          <w:szCs w:val="36"/>
-        </w:rPr>
-      </w:pPr>
-      <w:r>
-        <w:rPr>
-          <w:rFonts w:asciiTheme="majorBidi" w:hAnsiTheme="majorBidi" w:cstheme="majorBidi" w:hint="cs"/>
+    </w:p>
+    <w:p>
+      <w:pPr>
+        <w:pStyle w:val="a4"/>
+        <w:jc w:val="center"/>
+        <w:rPr>
+          <w:rFonts w:asciiTheme="majorBidi" w:hAnsiTheme="majorBidi" w:cstheme="majorBidi"/>
+          <w:b/>
+          <w:bCs/>
+          <w:sz w:val="36"/>
+          <w:szCs w:val="36"/>
+        </w:rPr>
+      </w:pPr>
+      <w:r>
+        <w:rPr>
+          <w:rFonts w:asciiTheme="majorBidi" w:hAnsiTheme="majorBidi" w:cstheme="majorBidi"/>
           <w:b/>
           <w:bCs/>
           <w:sz w:val="36"/>
@@ -300,18 +375,19 @@
     </w:p>
     <w:p>
       <w:pPr>
-        <w:jc w:val="center"/>
-        <w:rPr>
-          <w:rFonts w:asciiTheme="majorBidi" w:hAnsiTheme="majorBidi" w:cstheme="majorBidi"/>
-          <w:b/>
-          <w:bCs/>
-          <w:sz w:val="36"/>
-          <w:szCs w:val="36"/>
-        </w:rPr>
-      </w:pPr>
-      <w:r>
-        <w:rPr>
-          <w:rFonts w:asciiTheme="majorBidi" w:hAnsiTheme="majorBidi" w:cstheme="majorBidi" w:hint="cs"/>
+        <w:pStyle w:val="a4"/>
+        <w:jc w:val="center"/>
+        <w:rPr>
+          <w:rFonts w:asciiTheme="majorBidi" w:hAnsiTheme="majorBidi" w:cstheme="majorBidi"/>
+          <w:b/>
+          <w:bCs/>
+          <w:sz w:val="36"/>
+          <w:szCs w:val="36"/>
+        </w:rPr>
+      </w:pPr>
+      <w:r>
+        <w:rPr>
+          <w:rFonts w:asciiTheme="majorBidi" w:hAnsiTheme="majorBidi" w:cstheme="majorBidi"/>
           <w:b/>
           <w:bCs/>
           <w:sz w:val="36"/>
@@ -323,85 +399,85 @@
     </w:p>
     <w:p>
       <w:pPr>
-        <w:pStyle w:val="Default"/>
-        <w:jc w:val="center"/>
-        <w:rPr>
-          <w:rFonts w:asciiTheme="majorBidi" w:hAnsiTheme="majorBidi" w:cstheme="majorBidi"/>
-          <w:b/>
-          <w:bCs/>
-          <w:sz w:val="36"/>
-          <w:szCs w:val="36"/>
-        </w:rPr>
-      </w:pPr>
-    </w:p>
-    <w:p>
-      <w:pPr>
-        <w:pStyle w:val="Default"/>
-        <w:jc w:val="center"/>
-        <w:rPr>
-          <w:rFonts w:asciiTheme="majorBidi" w:hAnsiTheme="majorBidi" w:cstheme="majorBidi"/>
-          <w:b/>
-          <w:bCs/>
-          <w:sz w:val="36"/>
-          <w:szCs w:val="36"/>
-        </w:rPr>
-      </w:pPr>
-    </w:p>
-    <w:p>
-      <w:pPr>
-        <w:pStyle w:val="Default"/>
-        <w:jc w:val="center"/>
-        <w:rPr>
-          <w:rFonts w:asciiTheme="majorBidi" w:hAnsiTheme="majorBidi" w:cstheme="majorBidi"/>
-          <w:b/>
-          <w:bCs/>
-          <w:sz w:val="36"/>
-          <w:szCs w:val="36"/>
-        </w:rPr>
-      </w:pPr>
-    </w:p>
-    <w:p>
-      <w:pPr>
-        <w:pStyle w:val="Default"/>
-        <w:jc w:val="center"/>
-        <w:rPr>
-          <w:rFonts w:asciiTheme="majorBidi" w:hAnsiTheme="majorBidi" w:cstheme="majorBidi"/>
-          <w:b/>
-          <w:bCs/>
-          <w:sz w:val="36"/>
-          <w:szCs w:val="36"/>
-        </w:rPr>
-      </w:pPr>
-    </w:p>
-    <w:p>
-      <w:pPr>
-        <w:pStyle w:val="Default"/>
-        <w:jc w:val="center"/>
-        <w:rPr>
-          <w:rFonts w:asciiTheme="majorBidi" w:hAnsiTheme="majorBidi" w:cstheme="majorBidi"/>
-          <w:b/>
-          <w:bCs/>
-          <w:sz w:val="36"/>
-          <w:szCs w:val="36"/>
-        </w:rPr>
-      </w:pPr>
-    </w:p>
-    <w:p>
-      <w:pPr>
-        <w:pStyle w:val="Default"/>
-        <w:jc w:val="center"/>
-        <w:rPr>
-          <w:rFonts w:asciiTheme="majorBidi" w:hAnsiTheme="majorBidi" w:cstheme="majorBidi"/>
-          <w:b/>
-          <w:bCs/>
-          <w:sz w:val="36"/>
-          <w:szCs w:val="36"/>
-        </w:rPr>
-      </w:pPr>
-    </w:p>
-    <w:p>
-      <w:pPr>
-        <w:pStyle w:val="Default"/>
+        <w:pStyle w:val="a4"/>
+        <w:jc w:val="center"/>
+        <w:rPr>
+          <w:rFonts w:asciiTheme="majorBidi" w:hAnsiTheme="majorBidi" w:cstheme="majorBidi"/>
+          <w:b/>
+          <w:bCs/>
+          <w:sz w:val="36"/>
+          <w:szCs w:val="36"/>
+        </w:rPr>
+      </w:pPr>
+    </w:p>
+    <w:p>
+      <w:pPr>
+        <w:pStyle w:val="a4"/>
+        <w:jc w:val="center"/>
+        <w:rPr>
+          <w:rFonts w:asciiTheme="majorBidi" w:hAnsiTheme="majorBidi" w:cstheme="majorBidi"/>
+          <w:b/>
+          <w:bCs/>
+          <w:sz w:val="36"/>
+          <w:szCs w:val="36"/>
+        </w:rPr>
+      </w:pPr>
+    </w:p>
+    <w:p>
+      <w:pPr>
+        <w:pStyle w:val="a4"/>
+        <w:jc w:val="center"/>
+        <w:rPr>
+          <w:rFonts w:asciiTheme="majorBidi" w:hAnsiTheme="majorBidi" w:cstheme="majorBidi"/>
+          <w:b/>
+          <w:bCs/>
+          <w:sz w:val="36"/>
+          <w:szCs w:val="36"/>
+        </w:rPr>
+      </w:pPr>
+    </w:p>
+    <w:p>
+      <w:pPr>
+        <w:pStyle w:val="a4"/>
+        <w:jc w:val="center"/>
+        <w:rPr>
+          <w:rFonts w:asciiTheme="majorBidi" w:hAnsiTheme="majorBidi" w:cstheme="majorBidi"/>
+          <w:b/>
+          <w:bCs/>
+          <w:sz w:val="36"/>
+          <w:szCs w:val="36"/>
+        </w:rPr>
+      </w:pPr>
+    </w:p>
+    <w:p>
+      <w:pPr>
+        <w:pStyle w:val="a4"/>
+        <w:jc w:val="center"/>
+        <w:rPr>
+          <w:rFonts w:asciiTheme="majorBidi" w:hAnsiTheme="majorBidi" w:cstheme="majorBidi"/>
+          <w:b/>
+          <w:bCs/>
+          <w:sz w:val="36"/>
+          <w:szCs w:val="36"/>
+        </w:rPr>
+      </w:pPr>
+    </w:p>
+    <w:p>
+      <w:pPr>
+        <w:pStyle w:val="a4"/>
+        <w:jc w:val="center"/>
+        <w:rPr>
+          <w:rFonts w:asciiTheme="majorBidi" w:hAnsiTheme="majorBidi" w:cstheme="majorBidi"/>
+          <w:b/>
+          <w:bCs/>
+          <w:sz w:val="36"/>
+          <w:szCs w:val="36"/>
+        </w:rPr>
+      </w:pPr>
+    </w:p>
+    <w:p>
+      <w:pPr>
+        <w:pStyle w:val="a4"/>
         <w:jc w:val="center"/>
         <w:rPr>
           <w:rFonts w:asciiTheme="majorBidi" w:hAnsiTheme="majorBidi" w:cstheme="majorBidi"/>
@@ -447,7 +523,7 @@
     </w:p>
     <w:p>
       <w:pPr>
-        <w:pStyle w:val="Default"/>
+        <w:pStyle w:val="a4"/>
         <w:jc w:val="center"/>
         <w:rPr>
           <w:rFonts w:asciiTheme="majorBidi" w:hAnsiTheme="majorBidi" w:cstheme="majorBidi"/>
@@ -471,26 +547,50 @@
     </w:p>
     <w:p>
       <w:pPr>
-        <w:pStyle w:val="Default"/>
-        <w:jc w:val="center"/>
-        <w:rPr>
-          <w:rFonts w:asciiTheme="majorBidi" w:hAnsiTheme="majorBidi" w:cstheme="majorBidi"/>
-          <w:b/>
-          <w:bCs/>
-          <w:sz w:val="36"/>
-          <w:szCs w:val="36"/>
-        </w:rPr>
-      </w:pPr>
-      <w:r>
-        <w:rPr>
-          <w:rFonts w:asciiTheme="majorBidi" w:hAnsiTheme="majorBidi" w:cstheme="majorBidi"/>
-          <w:b/>
-          <w:bCs/>
-          <w:sz w:val="36"/>
-          <w:szCs w:val="36"/>
-          <w:cs/>
-        </w:rPr>
-        <w:t>วิศวกรรมศาสตรบัณฑิต</w:t>
+        <w:pStyle w:val="a4"/>
+        <w:jc w:val="center"/>
+        <w:rPr>
+          <w:rFonts w:asciiTheme="majorBidi" w:hAnsiTheme="majorBidi" w:cstheme="majorBidi"/>
+          <w:b/>
+          <w:bCs/>
+          <w:sz w:val="36"/>
+          <w:szCs w:val="36"/>
+        </w:rPr>
+      </w:pPr>
+      <w:r>
+        <w:rPr>
+          <w:rFonts w:asciiTheme="majorBidi" w:hAnsiTheme="majorBidi" w:cstheme="majorBidi"/>
+          <w:b/>
+          <w:bCs/>
+          <w:sz w:val="36"/>
+          <w:szCs w:val="36"/>
+          <w:cs/>
+        </w:rPr>
+        <w:t>วิศวกรรม</w:t>
+      </w:r>
+      <w:proofErr w:type="spellStart"/>
+      <w:r>
+        <w:rPr>
+          <w:rFonts w:asciiTheme="majorBidi" w:hAnsiTheme="majorBidi" w:cstheme="majorBidi"/>
+          <w:b/>
+          <w:bCs/>
+          <w:sz w:val="36"/>
+          <w:szCs w:val="36"/>
+          <w:cs/>
+        </w:rPr>
+        <w:t>ศาสตร</w:t>
+      </w:r>
+      <w:proofErr w:type="spellEnd"/>
+      <w:r>
+        <w:rPr>
+          <w:rFonts w:asciiTheme="majorBidi" w:hAnsiTheme="majorBidi" w:cstheme="majorBidi"/>
+          <w:b/>
+          <w:bCs/>
+          <w:sz w:val="36"/>
+          <w:szCs w:val="36"/>
+          <w:cs/>
+        </w:rPr>
+        <w:t>บัณฑิต</w:t>
       </w:r>
       <w:r>
         <w:rPr>
@@ -511,18 +611,7 @@
           <w:szCs w:val="36"/>
           <w:cs/>
         </w:rPr>
-        <w:t>วิศวกรรม</w:t>
-      </w:r>
-      <w:r>
-        <w:rPr>
-          <w:rFonts w:asciiTheme="majorBidi" w:hAnsiTheme="majorBidi" w:cstheme="majorBidi" w:hint="cs"/>
-          <w:b/>
-          <w:bCs/>
-          <w:sz w:val="36"/>
-          <w:szCs w:val="36"/>
-          <w:cs/>
-        </w:rPr>
-        <w:t>คอมพิวเตอร์</w:t>
+        <w:t>วิศวกรรมคอมพิวเตอร์</w:t>
       </w:r>
       <w:r>
         <w:rPr>
@@ -537,9 +626,12 @@
     </w:p>
     <w:p>
       <w:pPr>
-        <w:jc w:val="center"/>
-        <w:rPr>
-          <w:rFonts w:asciiTheme="majorBidi" w:hAnsiTheme="majorBidi" w:cstheme="majorBidi"/>
+        <w:pStyle w:val="a4"/>
+        <w:jc w:val="center"/>
+        <w:rPr>
+          <w:rFonts w:asciiTheme="majorBidi" w:hAnsiTheme="majorBidi" w:cstheme="majorBidi"/>
+          <w:b/>
+          <w:bCs/>
           <w:sz w:val="36"/>
           <w:szCs w:val="36"/>
           <w:cs/>
@@ -569,7 +661,7 @@
     </w:p>
     <w:sectPr>
       <w:pgSz w:w="11906" w:h="16838" w:code="9"/>
-      <w:pgMar w:top="2160" w:right="1440" w:bottom="1440" w:left="1440" w:header="720" w:footer="720" w:gutter="0"/>
+      <w:pgMar w:top="2160" w:right="1440" w:bottom="2160" w:left="1440" w:header="720" w:footer="720" w:gutter="0"/>
       <w:cols w:space="720"/>
       <w:docGrid w:linePitch="360"/>
     </w:sectPr>
@@ -1025,6 +1117,15 @@
       <w:bCs/>
     </w:rPr>
   </w:style>
+  <w:style w:type="paragraph" w:styleId="a4">
+    <w:name w:val="No Spacing"/>
+    <w:uiPriority w:val="1"/>
+    <w:qFormat/>
+    <w:rsid w:val="008C52AB"/>
+    <w:pPr>
+      <w:spacing w:after="0" w:line="240" w:lineRule="auto"/>
+    </w:pPr>
+  </w:style>
 </w:styles>
 </file>
 

--- a/ปก นอก.docx
+++ b/ปก นอก.docx
@@ -131,223 +131,246 @@
         <w:pStyle w:val="a4"/>
         <w:jc w:val="center"/>
         <w:rPr>
+          <w:rFonts w:asciiTheme="majorBidi" w:hAnsiTheme="majorBidi" w:cstheme="majorBidi"/>
+          <w:b/>
+          <w:bCs/>
+          <w:sz w:val="28"/>
+        </w:rPr>
+      </w:pPr>
+    </w:p>
+    <w:p>
+      <w:pPr>
+        <w:pStyle w:val="a4"/>
+        <w:jc w:val="center"/>
+        <w:rPr>
+          <w:rFonts w:asciiTheme="majorBidi" w:hAnsiTheme="majorBidi" w:cstheme="majorBidi"/>
+          <w:b/>
+          <w:bCs/>
+          <w:sz w:val="36"/>
+          <w:szCs w:val="36"/>
+        </w:rPr>
+      </w:pPr>
+      <w:r>
+        <w:rPr>
+          <w:rFonts w:asciiTheme="majorBidi" w:hAnsiTheme="majorBidi" w:cstheme="majorBidi"/>
+          <w:b/>
+          <w:bCs/>
+          <w:sz w:val="36"/>
+          <w:szCs w:val="36"/>
+          <w:cs/>
+        </w:rPr>
+        <w:t>การวิเคราะห์สินทรัพย์ตามความต้องการของลูกค้า</w:t>
+      </w:r>
+    </w:p>
+    <w:p>
+      <w:pPr>
+        <w:pStyle w:val="a4"/>
+        <w:jc w:val="center"/>
+        <w:rPr>
+          <w:rFonts w:asciiTheme="majorBidi" w:hAnsiTheme="majorBidi" w:cstheme="majorBidi"/>
+          <w:b/>
+          <w:bCs/>
+          <w:sz w:val="36"/>
+          <w:szCs w:val="36"/>
+          <w:cs/>
+        </w:rPr>
+      </w:pPr>
+      <w:r>
+        <w:rPr>
+          <w:rFonts w:asciiTheme="majorBidi" w:hAnsiTheme="majorBidi" w:cstheme="majorBidi"/>
+          <w:b/>
+          <w:bCs/>
+          <w:sz w:val="36"/>
+          <w:szCs w:val="36"/>
+          <w:cs/>
+        </w:rPr>
+        <w:t xml:space="preserve">กรณีศึกษาบริษัท </w:t>
+      </w:r>
+      <w:proofErr w:type="spellStart"/>
+      <w:r>
+        <w:rPr>
+          <w:rFonts w:asciiTheme="majorBidi" w:hAnsiTheme="majorBidi" w:cstheme="majorBidi"/>
+          <w:b/>
+          <w:bCs/>
+          <w:sz w:val="36"/>
+          <w:szCs w:val="36"/>
+          <w:cs/>
+        </w:rPr>
+        <w:t>เว็ลธ์</w:t>
+      </w:r>
+      <w:proofErr w:type="spellEnd"/>
+      <w:r>
+        <w:rPr>
+          <w:rFonts w:asciiTheme="majorBidi" w:hAnsiTheme="majorBidi" w:cstheme="majorBidi"/>
+          <w:b/>
+          <w:bCs/>
+          <w:sz w:val="36"/>
+          <w:szCs w:val="36"/>
+        </w:rPr>
+        <w:t xml:space="preserve"> </w:t>
+      </w:r>
+      <w:proofErr w:type="spellStart"/>
+      <w:r>
+        <w:rPr>
+          <w:rFonts w:asciiTheme="majorBidi" w:hAnsiTheme="majorBidi" w:cstheme="majorBidi"/>
+          <w:b/>
+          <w:bCs/>
+          <w:sz w:val="36"/>
+          <w:szCs w:val="36"/>
+          <w:cs/>
+        </w:rPr>
+        <w:t>แมเนจเม้นท์</w:t>
+      </w:r>
+      <w:proofErr w:type="spellEnd"/>
+      <w:r>
+        <w:rPr>
+          <w:rFonts w:asciiTheme="majorBidi" w:hAnsiTheme="majorBidi" w:cstheme="majorBidi"/>
+          <w:b/>
+          <w:bCs/>
+          <w:sz w:val="36"/>
+          <w:szCs w:val="36"/>
+          <w:cs/>
+        </w:rPr>
+        <w:t xml:space="preserve"> </w:t>
+      </w:r>
+      <w:proofErr w:type="spellStart"/>
+      <w:r>
+        <w:rPr>
+          <w:rFonts w:asciiTheme="majorBidi" w:hAnsiTheme="majorBidi" w:cstheme="majorBidi"/>
+          <w:b/>
+          <w:bCs/>
+          <w:sz w:val="36"/>
+          <w:szCs w:val="36"/>
+          <w:cs/>
+        </w:rPr>
+        <w:t>ซิสเท็ม</w:t>
+      </w:r>
+      <w:proofErr w:type="spellEnd"/>
+      <w:r>
+        <w:rPr>
+          <w:rFonts w:asciiTheme="majorBidi" w:hAnsiTheme="majorBidi" w:cstheme="majorBidi"/>
+          <w:b/>
+          <w:bCs/>
+          <w:sz w:val="36"/>
+          <w:szCs w:val="36"/>
+          <w:cs/>
+        </w:rPr>
+        <w:t xml:space="preserve"> </w:t>
+      </w:r>
+      <w:r>
+        <w:rPr>
+          <w:rFonts w:asciiTheme="majorBidi" w:hAnsiTheme="majorBidi" w:cstheme="majorBidi"/>
+          <w:b/>
+          <w:bCs/>
+          <w:sz w:val="36"/>
+          <w:szCs w:val="36"/>
+          <w:cs/>
+        </w:rPr>
+        <w:t>จำกัด</w:t>
+      </w:r>
+    </w:p>
+    <w:p>
+      <w:pPr>
+        <w:pStyle w:val="a4"/>
+        <w:jc w:val="center"/>
+        <w:rPr>
+          <w:rFonts w:asciiTheme="majorBidi" w:hAnsiTheme="majorBidi" w:cstheme="majorBidi"/>
+          <w:b/>
+          <w:bCs/>
+          <w:sz w:val="36"/>
+          <w:szCs w:val="36"/>
+        </w:rPr>
+      </w:pPr>
+    </w:p>
+    <w:p>
+      <w:pPr>
+        <w:pStyle w:val="a4"/>
+        <w:jc w:val="center"/>
+        <w:rPr>
+          <w:rFonts w:asciiTheme="majorBidi" w:hAnsiTheme="majorBidi" w:cstheme="majorBidi"/>
+          <w:b/>
+          <w:bCs/>
+          <w:sz w:val="36"/>
+          <w:szCs w:val="36"/>
+        </w:rPr>
+      </w:pPr>
+    </w:p>
+    <w:p>
+      <w:pPr>
+        <w:pStyle w:val="a4"/>
+        <w:jc w:val="center"/>
+        <w:rPr>
+          <w:rFonts w:asciiTheme="majorBidi" w:hAnsiTheme="majorBidi" w:cstheme="majorBidi"/>
+          <w:b/>
+          <w:bCs/>
+          <w:sz w:val="36"/>
+          <w:szCs w:val="36"/>
+        </w:rPr>
+      </w:pPr>
+    </w:p>
+    <w:p>
+      <w:pPr>
+        <w:pStyle w:val="a4"/>
+        <w:jc w:val="center"/>
+        <w:rPr>
+          <w:rFonts w:asciiTheme="majorBidi" w:hAnsiTheme="majorBidi" w:cstheme="majorBidi"/>
+          <w:b/>
+          <w:bCs/>
+          <w:sz w:val="36"/>
+          <w:szCs w:val="36"/>
+        </w:rPr>
+      </w:pPr>
+    </w:p>
+    <w:p>
+      <w:pPr>
+        <w:pStyle w:val="a4"/>
+        <w:jc w:val="center"/>
+        <w:rPr>
+          <w:rFonts w:asciiTheme="majorBidi" w:hAnsiTheme="majorBidi" w:cstheme="majorBidi"/>
+          <w:b/>
+          <w:bCs/>
+          <w:sz w:val="36"/>
+          <w:szCs w:val="36"/>
+        </w:rPr>
+      </w:pPr>
+    </w:p>
+    <w:p>
+      <w:pPr>
+        <w:pStyle w:val="a4"/>
+        <w:jc w:val="center"/>
+        <w:rPr>
+          <w:rFonts w:asciiTheme="majorBidi" w:hAnsiTheme="majorBidi" w:cstheme="majorBidi"/>
+          <w:b/>
+          <w:bCs/>
+          <w:sz w:val="36"/>
+          <w:szCs w:val="36"/>
+        </w:rPr>
+      </w:pPr>
+    </w:p>
+    <w:p>
+      <w:pPr>
+        <w:pStyle w:val="a4"/>
+        <w:jc w:val="center"/>
+        <w:rPr>
           <w:rFonts w:asciiTheme="majorBidi" w:hAnsiTheme="majorBidi" w:cstheme="majorBidi" w:hint="cs"/>
           <w:b/>
           <w:bCs/>
-          <w:sz w:val="28"/>
-        </w:rPr>
-      </w:pPr>
-    </w:p>
-    <w:p>
-      <w:pPr>
-        <w:pStyle w:val="a4"/>
-        <w:jc w:val="center"/>
-        <w:rPr>
-          <w:rFonts w:asciiTheme="majorBidi" w:hAnsiTheme="majorBidi" w:cstheme="majorBidi"/>
-          <w:b/>
-          <w:bCs/>
-          <w:sz w:val="36"/>
-          <w:szCs w:val="36"/>
-        </w:rPr>
-      </w:pPr>
-      <w:r>
-        <w:rPr>
-          <w:rFonts w:asciiTheme="majorBidi" w:hAnsiTheme="majorBidi" w:cstheme="majorBidi"/>
-          <w:b/>
-          <w:bCs/>
-          <w:sz w:val="36"/>
-          <w:szCs w:val="36"/>
-          <w:cs/>
-        </w:rPr>
-        <w:t>การวิเคราะห์สินทรัพย์ตามความต้องการของลูกค้า</w:t>
-      </w:r>
-    </w:p>
-    <w:p>
-      <w:pPr>
-        <w:pStyle w:val="a4"/>
-        <w:jc w:val="center"/>
-        <w:rPr>
-          <w:rFonts w:asciiTheme="majorBidi" w:hAnsiTheme="majorBidi" w:cstheme="majorBidi"/>
-          <w:b/>
-          <w:bCs/>
-          <w:sz w:val="36"/>
-          <w:szCs w:val="36"/>
-          <w:cs/>
-        </w:rPr>
-      </w:pPr>
-      <w:r>
-        <w:rPr>
-          <w:rFonts w:asciiTheme="majorBidi" w:hAnsiTheme="majorBidi" w:cstheme="majorBidi"/>
-          <w:b/>
-          <w:bCs/>
-          <w:sz w:val="36"/>
-          <w:szCs w:val="36"/>
-          <w:cs/>
-        </w:rPr>
-        <w:t xml:space="preserve">กรณีศึกษาบริษัท </w:t>
-      </w:r>
-      <w:proofErr w:type="spellStart"/>
-      <w:r>
-        <w:rPr>
-          <w:rFonts w:asciiTheme="majorBidi" w:hAnsiTheme="majorBidi" w:cstheme="majorBidi"/>
-          <w:b/>
-          <w:bCs/>
-          <w:sz w:val="36"/>
-          <w:szCs w:val="36"/>
-          <w:cs/>
-        </w:rPr>
-        <w:t>เว็ลธ์</w:t>
-      </w:r>
-      <w:proofErr w:type="spellEnd"/>
-      <w:r>
-        <w:rPr>
-          <w:rFonts w:asciiTheme="majorBidi" w:hAnsiTheme="majorBidi" w:cstheme="majorBidi"/>
-          <w:b/>
-          <w:bCs/>
-          <w:sz w:val="36"/>
-          <w:szCs w:val="36"/>
-        </w:rPr>
-        <w:t xml:space="preserve"> </w:t>
-      </w:r>
-      <w:proofErr w:type="spellStart"/>
-      <w:r>
-        <w:rPr>
-          <w:rFonts w:asciiTheme="majorBidi" w:hAnsiTheme="majorBidi" w:cstheme="majorBidi"/>
-          <w:b/>
-          <w:bCs/>
-          <w:sz w:val="36"/>
-          <w:szCs w:val="36"/>
-          <w:cs/>
-        </w:rPr>
-        <w:t>แมเนจเม้นท์</w:t>
-      </w:r>
-      <w:proofErr w:type="spellEnd"/>
-      <w:r>
-        <w:rPr>
-          <w:rFonts w:asciiTheme="majorBidi" w:hAnsiTheme="majorBidi" w:cstheme="majorBidi"/>
-          <w:b/>
-          <w:bCs/>
-          <w:sz w:val="36"/>
-          <w:szCs w:val="36"/>
-          <w:cs/>
-        </w:rPr>
-        <w:t xml:space="preserve"> </w:t>
-      </w:r>
-      <w:proofErr w:type="spellStart"/>
-      <w:r>
-        <w:rPr>
-          <w:rFonts w:asciiTheme="majorBidi" w:hAnsiTheme="majorBidi" w:cstheme="majorBidi"/>
-          <w:b/>
-          <w:bCs/>
-          <w:sz w:val="36"/>
-          <w:szCs w:val="36"/>
-          <w:cs/>
-        </w:rPr>
-        <w:t>ซิสเท็ม</w:t>
-      </w:r>
-      <w:proofErr w:type="spellEnd"/>
-      <w:r>
-        <w:rPr>
-          <w:rFonts w:asciiTheme="majorBidi" w:hAnsiTheme="majorBidi" w:cstheme="majorBidi"/>
-          <w:b/>
-          <w:bCs/>
-          <w:sz w:val="36"/>
-          <w:szCs w:val="36"/>
-          <w:cs/>
-        </w:rPr>
-        <w:t xml:space="preserve"> </w:t>
-      </w:r>
-      <w:r>
-        <w:rPr>
-          <w:rFonts w:asciiTheme="majorBidi" w:hAnsiTheme="majorBidi" w:cstheme="majorBidi"/>
-          <w:b/>
-          <w:bCs/>
-          <w:sz w:val="36"/>
-          <w:szCs w:val="36"/>
-          <w:cs/>
-        </w:rPr>
-        <w:t>จำกัด</w:t>
-      </w:r>
-    </w:p>
-    <w:p>
-      <w:pPr>
-        <w:pStyle w:val="a4"/>
-        <w:jc w:val="center"/>
-        <w:rPr>
-          <w:rFonts w:asciiTheme="majorBidi" w:hAnsiTheme="majorBidi" w:cstheme="majorBidi"/>
-          <w:b/>
-          <w:bCs/>
-          <w:sz w:val="36"/>
-          <w:szCs w:val="36"/>
-        </w:rPr>
-      </w:pPr>
-    </w:p>
-    <w:p>
-      <w:pPr>
-        <w:pStyle w:val="a4"/>
-        <w:jc w:val="center"/>
-        <w:rPr>
-          <w:rFonts w:asciiTheme="majorBidi" w:hAnsiTheme="majorBidi" w:cstheme="majorBidi"/>
-          <w:b/>
-          <w:bCs/>
-          <w:sz w:val="36"/>
-          <w:szCs w:val="36"/>
-        </w:rPr>
-      </w:pPr>
-    </w:p>
-    <w:p>
-      <w:pPr>
-        <w:pStyle w:val="a4"/>
-        <w:jc w:val="center"/>
-        <w:rPr>
-          <w:rFonts w:asciiTheme="majorBidi" w:hAnsiTheme="majorBidi" w:cstheme="majorBidi"/>
-          <w:b/>
-          <w:bCs/>
-          <w:sz w:val="36"/>
-          <w:szCs w:val="36"/>
-        </w:rPr>
-      </w:pPr>
-    </w:p>
-    <w:p>
-      <w:pPr>
-        <w:pStyle w:val="a4"/>
-        <w:jc w:val="center"/>
-        <w:rPr>
-          <w:rFonts w:asciiTheme="majorBidi" w:hAnsiTheme="majorBidi" w:cstheme="majorBidi"/>
-          <w:b/>
-          <w:bCs/>
-          <w:sz w:val="36"/>
-          <w:szCs w:val="36"/>
-        </w:rPr>
-      </w:pPr>
-    </w:p>
-    <w:p>
-      <w:pPr>
-        <w:pStyle w:val="a4"/>
-        <w:jc w:val="center"/>
-        <w:rPr>
-          <w:rFonts w:asciiTheme="majorBidi" w:hAnsiTheme="majorBidi" w:cstheme="majorBidi"/>
-          <w:b/>
-          <w:bCs/>
-          <w:sz w:val="36"/>
-          <w:szCs w:val="36"/>
-        </w:rPr>
-      </w:pPr>
-    </w:p>
-    <w:p>
-      <w:pPr>
-        <w:pStyle w:val="a4"/>
-        <w:jc w:val="center"/>
-        <w:rPr>
-          <w:rFonts w:asciiTheme="majorBidi" w:hAnsiTheme="majorBidi" w:cstheme="majorBidi"/>
-          <w:b/>
-          <w:bCs/>
           <w:sz w:val="36"/>
           <w:szCs w:val="36"/>
         </w:rPr>
       </w:pPr>
       <w:bookmarkStart w:id="0" w:name="_GoBack"/>
-      <w:bookmarkEnd w:id="0"/>
+      <w:r>
+        <w:rPr>
+          <w:rFonts w:asciiTheme="majorBidi" w:hAnsiTheme="majorBidi" w:cstheme="majorBidi"/>
+          <w:b/>
+          <w:bCs/>
+          <w:sz w:val="36"/>
+          <w:szCs w:val="36"/>
+          <w:cs/>
+        </w:rPr>
+        <w:t>จตุรงค์ โรจนวัฒนา</w:t>
+      </w:r>
     </w:p>
     <w:p>
       <w:pPr>
@@ -373,30 +396,7 @@
         <w:t>เกษมสันต์ ยินดี</w:t>
       </w:r>
     </w:p>
-    <w:p>
-      <w:pPr>
-        <w:pStyle w:val="a4"/>
-        <w:jc w:val="center"/>
-        <w:rPr>
-          <w:rFonts w:asciiTheme="majorBidi" w:hAnsiTheme="majorBidi" w:cstheme="majorBidi"/>
-          <w:b/>
-          <w:bCs/>
-          <w:sz w:val="36"/>
-          <w:szCs w:val="36"/>
-        </w:rPr>
-      </w:pPr>
-      <w:r>
-        <w:rPr>
-          <w:rFonts w:asciiTheme="majorBidi" w:hAnsiTheme="majorBidi" w:cstheme="majorBidi"/>
-          <w:b/>
-          <w:bCs/>
-          <w:sz w:val="36"/>
-          <w:szCs w:val="36"/>
-          <w:cs/>
-        </w:rPr>
-        <w:t>จตุรงค์ โรจนวัฒนา</w:t>
-      </w:r>
-    </w:p>
+    <w:bookmarkEnd w:id="0"/>
     <w:p>
       <w:pPr>
         <w:pStyle w:val="a4"/>
